--- a/TBMI26_assignments2019 2/TBMI26_AdaBoost_Report.docx
+++ b/TBMI26_assignments2019 2/TBMI26_AdaBoost_Report.docx
@@ -4,7 +4,7 @@
   <w:body>
     <w:p>
       <w:pPr>
-        <w:pStyle w:val="Rubrik"/>
+        <w:pStyle w:val="Title"/>
         <w:rPr>
           <w:lang w:val="en-US"/>
         </w:rPr>
@@ -92,52 +92,112 @@
           <w:lang w:val="en-US"/>
         </w:rPr>
       </w:pPr>
-    </w:p>
-    <w:p>
-      <w:pPr>
-        <w:rPr>
-          <w:lang w:val="en-US"/>
-        </w:rPr>
-      </w:pPr>
-    </w:p>
-    <w:p>
-      <w:pPr>
-        <w:rPr>
-          <w:lang w:val="en-US"/>
-        </w:rPr>
-      </w:pPr>
-      <w:r>
-        <w:rPr>
-          <w:lang w:val="en-US"/>
-        </w:rPr>
-        <w:t xml:space="preserve">In order to pass the assignment you will need to answer the following questions and upload the document to LISAM. </w:t>
-      </w:r>
-      <w:r>
-        <w:rPr>
-          <w:b/>
-          <w:lang w:val="en-US"/>
-        </w:rPr>
-        <w:t>You will also need to upload all code in .m-file format</w:t>
-      </w:r>
-      <w:r>
-        <w:rPr>
-          <w:lang w:val="en-US"/>
-        </w:rPr>
-        <w:t xml:space="preserve">. We will correct the reports continuously so feel free to send them as soon as possible. If you meet the deadline you will have the lab part of the course reported in LADOK together with the exam. If not, you’ll get the lab part reported during the re-exam period. </w:t>
-      </w:r>
-    </w:p>
-    <w:p>
-      <w:pPr>
-        <w:rPr>
-          <w:lang w:val="en-US"/>
-        </w:rPr>
-      </w:pPr>
+      <w:proofErr w:type="spellStart"/>
+      <w:r>
+        <w:rPr>
+          <w:sz w:val="36"/>
+          <w:szCs w:val="36"/>
+          <w:lang w:val="en-US"/>
+        </w:rPr>
+        <w:t>Isak</w:t>
+      </w:r>
+      <w:proofErr w:type="spellEnd"/>
+      <w:r>
+        <w:rPr>
+          <w:sz w:val="36"/>
+          <w:szCs w:val="36"/>
+          <w:lang w:val="en-US"/>
+        </w:rPr>
+        <w:t xml:space="preserve"> Johansson-</w:t>
+      </w:r>
+      <w:proofErr w:type="spellStart"/>
+      <w:r>
+        <w:rPr>
+          <w:sz w:val="36"/>
+          <w:szCs w:val="36"/>
+          <w:lang w:val="en-US"/>
+        </w:rPr>
+        <w:t>Åkhe</w:t>
+      </w:r>
+      <w:proofErr w:type="spellEnd"/>
+    </w:p>
+    <w:p>
+      <w:pPr>
+        <w:jc w:val="center"/>
+        <w:rPr>
+          <w:sz w:val="36"/>
+          <w:szCs w:val="36"/>
+          <w:lang w:val="en-US"/>
+        </w:rPr>
+      </w:pPr>
+      <w:r>
+        <w:rPr>
+          <w:sz w:val="36"/>
+          <w:szCs w:val="36"/>
+          <w:lang w:val="en-US"/>
+        </w:rPr>
+        <w:t>Omid Tern</w:t>
+      </w:r>
       <w:bookmarkStart w:id="0" w:name="_GoBack"/>
       <w:bookmarkEnd w:id="0"/>
     </w:p>
     <w:p>
       <w:pPr>
-        <w:pStyle w:val="Liststycke"/>
+        <w:rPr>
+          <w:lang w:val="en-US"/>
+        </w:rPr>
+      </w:pPr>
+    </w:p>
+    <w:p>
+      <w:pPr>
+        <w:rPr>
+          <w:lang w:val="en-US"/>
+        </w:rPr>
+      </w:pPr>
+      <w:r>
+        <w:rPr>
+          <w:lang w:val="en-US"/>
+        </w:rPr>
+        <w:t xml:space="preserve">In order to pass the </w:t>
+      </w:r>
+      <w:proofErr w:type="gramStart"/>
+      <w:r>
+        <w:rPr>
+          <w:lang w:val="en-US"/>
+        </w:rPr>
+        <w:t>assignment</w:t>
+      </w:r>
+      <w:proofErr w:type="gramEnd"/>
+      <w:r>
+        <w:rPr>
+          <w:lang w:val="en-US"/>
+        </w:rPr>
+        <w:t xml:space="preserve"> you will need to answer the following questions and upload the document to LISAM. </w:t>
+      </w:r>
+      <w:r>
+        <w:rPr>
+          <w:b/>
+          <w:lang w:val="en-US"/>
+        </w:rPr>
+        <w:t>You will also need to upload all code in .m-file format</w:t>
+      </w:r>
+      <w:r>
+        <w:rPr>
+          <w:lang w:val="en-US"/>
+        </w:rPr>
+        <w:t xml:space="preserve">. We will correct the reports continuously so feel free to send them as soon as possible. If you meet the deadline you will have the lab part of the course reported in LADOK together with the exam. If not, you’ll get the lab part reported during the re-exam period. </w:t>
+      </w:r>
+    </w:p>
+    <w:p>
+      <w:pPr>
+        <w:rPr>
+          <w:lang w:val="en-US"/>
+        </w:rPr>
+      </w:pPr>
+    </w:p>
+    <w:p>
+      <w:pPr>
+        <w:pStyle w:val="ListParagraph"/>
         <w:numPr>
           <w:ilvl w:val="0"/>
           <w:numId w:val="2"/>
@@ -250,30 +310,304 @@
           <w:b/>
           <w:lang w:val="en-US"/>
         </w:rPr>
-        <w:t xml:space="preserve">umber of Haar-Features. </w:t>
-      </w:r>
-    </w:p>
-    <w:p>
-      <w:pPr>
+        <w:t xml:space="preserve">umber of </w:t>
+      </w:r>
+      <w:proofErr w:type="spellStart"/>
+      <w:r>
+        <w:rPr>
+          <w:b/>
+          <w:lang w:val="en-US"/>
+        </w:rPr>
+        <w:t>Haar</w:t>
+      </w:r>
+      <w:proofErr w:type="spellEnd"/>
+      <w:r>
+        <w:rPr>
+          <w:b/>
+          <w:lang w:val="en-US"/>
+        </w:rPr>
+        <w:t xml:space="preserve">-Features. </w:t>
+      </w:r>
+    </w:p>
+    <w:p>
+      <w:pPr>
+        <w:pStyle w:val="ListParagraph"/>
+        <w:rPr>
+          <w:lang w:val="en-US"/>
+        </w:rPr>
+      </w:pPr>
+      <w:r>
+        <w:rPr>
+          <w:lang w:val="en-US"/>
+        </w:rPr>
+        <w:t>All figures generated with 2000 training points</w:t>
+      </w:r>
+      <w:r>
+        <w:rPr>
+          <w:lang w:val="en-US"/>
+        </w:rPr>
+        <w:t xml:space="preserve"> and 10788 test-points.</w:t>
+      </w:r>
+    </w:p>
+    <w:p>
+      <w:pPr>
+        <w:keepNext/>
         <w:ind w:left="720"/>
-        <w:rPr>
-          <w:b/>
-          <w:lang w:val="en-US"/>
-        </w:rPr>
-      </w:pPr>
-    </w:p>
-    <w:p>
-      <w:pPr>
+      </w:pPr>
+      <w:r>
+        <w:rPr>
+          <w:b/>
+          <w:noProof/>
+          <w:lang w:val="en-US"/>
+        </w:rPr>
+        <w:drawing>
+          <wp:inline distT="0" distB="0" distL="0" distR="0" wp14:anchorId="4657E2FD" wp14:editId="34368C44">
+            <wp:extent cx="4763911" cy="3573196"/>
+            <wp:effectExtent l="0" t="0" r="0" b="0"/>
+            <wp:docPr id="1" name="Picture 1"/>
+            <wp:cNvGraphicFramePr>
+              <a:graphicFrameLocks xmlns:a="http://schemas.openxmlformats.org/drawingml/2006/main" noChangeAspect="1"/>
+            </wp:cNvGraphicFramePr>
+            <a:graphic xmlns:a="http://schemas.openxmlformats.org/drawingml/2006/main">
+              <a:graphicData uri="http://schemas.openxmlformats.org/drawingml/2006/picture">
+                <pic:pic xmlns:pic="http://schemas.openxmlformats.org/drawingml/2006/picture">
+                  <pic:nvPicPr>
+                    <pic:cNvPr id="1" name="AdaBoostAccPlot_25Haar.jpg"/>
+                    <pic:cNvPicPr/>
+                  </pic:nvPicPr>
+                  <pic:blipFill>
+                    <a:blip r:embed="rId6"/>
+                    <a:stretch>
+                      <a:fillRect/>
+                    </a:stretch>
+                  </pic:blipFill>
+                  <pic:spPr>
+                    <a:xfrm>
+                      <a:off x="0" y="0"/>
+                      <a:ext cx="4944839" cy="3708902"/>
+                    </a:xfrm>
+                    <a:prstGeom prst="rect">
+                      <a:avLst/>
+                    </a:prstGeom>
+                  </pic:spPr>
+                </pic:pic>
+              </a:graphicData>
+            </a:graphic>
+          </wp:inline>
+        </w:drawing>
+      </w:r>
+    </w:p>
+    <w:p>
+      <w:pPr>
+        <w:pStyle w:val="Caption"/>
+        <w:rPr>
+          <w:b/>
+          <w:lang w:val="en-US"/>
+        </w:rPr>
+      </w:pPr>
+      <w:proofErr w:type="spellStart"/>
+      <w:r>
+        <w:t>Figure</w:t>
+      </w:r>
+      <w:proofErr w:type="spellEnd"/>
+      <w:r>
+        <w:t xml:space="preserve"> </w:t>
+      </w:r>
+      <w:fldSimple w:instr=" SEQ Figure \* ARABIC ">
+        <w:r>
+          <w:rPr>
+            <w:noProof/>
+          </w:rPr>
+          <w:t>1</w:t>
+        </w:r>
+      </w:fldSimple>
+      <w:r>
+        <w:t xml:space="preserve">, 25 </w:t>
+      </w:r>
+      <w:proofErr w:type="spellStart"/>
+      <w:r>
+        <w:t>Haar</w:t>
+      </w:r>
+      <w:r>
+        <w:rPr>
+          <w:noProof/>
+        </w:rPr>
+        <w:t>Features</w:t>
+      </w:r>
+      <w:proofErr w:type="spellEnd"/>
+    </w:p>
+    <w:p>
+      <w:pPr>
+        <w:keepNext/>
         <w:ind w:left="720"/>
-        <w:rPr>
-          <w:b/>
-          <w:lang w:val="en-US"/>
-        </w:rPr>
-      </w:pPr>
-    </w:p>
-    <w:p>
-      <w:pPr>
-        <w:pStyle w:val="Liststycke"/>
+      </w:pPr>
+      <w:r>
+        <w:rPr>
+          <w:b/>
+          <w:noProof/>
+          <w:lang w:val="en-US"/>
+        </w:rPr>
+        <w:lastRenderedPageBreak/>
+        <w:drawing>
+          <wp:inline distT="0" distB="0" distL="0" distR="0" wp14:anchorId="598FFA8E" wp14:editId="6E233233">
+            <wp:extent cx="4876800" cy="3657869"/>
+            <wp:effectExtent l="0" t="0" r="0" b="0"/>
+            <wp:docPr id="2" name="Picture 2"/>
+            <wp:cNvGraphicFramePr>
+              <a:graphicFrameLocks xmlns:a="http://schemas.openxmlformats.org/drawingml/2006/main" noChangeAspect="1"/>
+            </wp:cNvGraphicFramePr>
+            <a:graphic xmlns:a="http://schemas.openxmlformats.org/drawingml/2006/main">
+              <a:graphicData uri="http://schemas.openxmlformats.org/drawingml/2006/picture">
+                <pic:pic xmlns:pic="http://schemas.openxmlformats.org/drawingml/2006/picture">
+                  <pic:nvPicPr>
+                    <pic:cNvPr id="2" name="AdaBoostAccPlot_50Haar.jpg"/>
+                    <pic:cNvPicPr/>
+                  </pic:nvPicPr>
+                  <pic:blipFill>
+                    <a:blip r:embed="rId7"/>
+                    <a:stretch>
+                      <a:fillRect/>
+                    </a:stretch>
+                  </pic:blipFill>
+                  <pic:spPr>
+                    <a:xfrm>
+                      <a:off x="0" y="0"/>
+                      <a:ext cx="4907916" cy="3681208"/>
+                    </a:xfrm>
+                    <a:prstGeom prst="rect">
+                      <a:avLst/>
+                    </a:prstGeom>
+                  </pic:spPr>
+                </pic:pic>
+              </a:graphicData>
+            </a:graphic>
+          </wp:inline>
+        </w:drawing>
+      </w:r>
+    </w:p>
+    <w:p>
+      <w:pPr>
+        <w:pStyle w:val="Caption"/>
+        <w:rPr>
+          <w:b/>
+          <w:lang w:val="en-US"/>
+        </w:rPr>
+      </w:pPr>
+      <w:proofErr w:type="spellStart"/>
+      <w:r>
+        <w:t>Figure</w:t>
+      </w:r>
+      <w:proofErr w:type="spellEnd"/>
+      <w:r>
+        <w:t xml:space="preserve"> </w:t>
+      </w:r>
+      <w:fldSimple w:instr=" SEQ Figure \* ARABIC ">
+        <w:r>
+          <w:rPr>
+            <w:noProof/>
+          </w:rPr>
+          <w:t>2</w:t>
+        </w:r>
+      </w:fldSimple>
+      <w:r>
+        <w:t xml:space="preserve">, 50 </w:t>
+      </w:r>
+      <w:proofErr w:type="spellStart"/>
+      <w:r>
+        <w:t>Haar</w:t>
+      </w:r>
+      <w:proofErr w:type="spellEnd"/>
+      <w:r>
+        <w:t xml:space="preserve"> Features</w:t>
+      </w:r>
+    </w:p>
+    <w:p>
+      <w:pPr>
+        <w:keepNext/>
+        <w:ind w:left="720"/>
+      </w:pPr>
+      <w:r>
+        <w:rPr>
+          <w:b/>
+          <w:noProof/>
+          <w:lang w:val="en-US"/>
+        </w:rPr>
+        <w:drawing>
+          <wp:inline distT="0" distB="0" distL="0" distR="0" wp14:anchorId="50CE2F31" wp14:editId="0010FDBA">
+            <wp:extent cx="4868917" cy="3651956"/>
+            <wp:effectExtent l="0" t="0" r="0" b="5715"/>
+            <wp:docPr id="3" name="Picture 3"/>
+            <wp:cNvGraphicFramePr>
+              <a:graphicFrameLocks xmlns:a="http://schemas.openxmlformats.org/drawingml/2006/main" noChangeAspect="1"/>
+            </wp:cNvGraphicFramePr>
+            <a:graphic xmlns:a="http://schemas.openxmlformats.org/drawingml/2006/main">
+              <a:graphicData uri="http://schemas.openxmlformats.org/drawingml/2006/picture">
+                <pic:pic xmlns:pic="http://schemas.openxmlformats.org/drawingml/2006/picture">
+                  <pic:nvPicPr>
+                    <pic:cNvPr id="3" name="AdaBoostAccPlot_75Haar.jpg"/>
+                    <pic:cNvPicPr/>
+                  </pic:nvPicPr>
+                  <pic:blipFill>
+                    <a:blip r:embed="rId8"/>
+                    <a:stretch>
+                      <a:fillRect/>
+                    </a:stretch>
+                  </pic:blipFill>
+                  <pic:spPr>
+                    <a:xfrm>
+                      <a:off x="0" y="0"/>
+                      <a:ext cx="4882852" cy="3662408"/>
+                    </a:xfrm>
+                    <a:prstGeom prst="rect">
+                      <a:avLst/>
+                    </a:prstGeom>
+                  </pic:spPr>
+                </pic:pic>
+              </a:graphicData>
+            </a:graphic>
+          </wp:inline>
+        </w:drawing>
+      </w:r>
+    </w:p>
+    <w:p>
+      <w:pPr>
+        <w:pStyle w:val="Caption"/>
+        <w:rPr>
+          <w:b/>
+          <w:lang w:val="en-US"/>
+        </w:rPr>
+      </w:pPr>
+      <w:proofErr w:type="spellStart"/>
+      <w:r>
+        <w:t>Figure</w:t>
+      </w:r>
+      <w:proofErr w:type="spellEnd"/>
+      <w:r>
+        <w:t xml:space="preserve"> </w:t>
+      </w:r>
+      <w:fldSimple w:instr=" SEQ Figure \* ARABIC ">
+        <w:r>
+          <w:rPr>
+            <w:noProof/>
+          </w:rPr>
+          <w:t>3</w:t>
+        </w:r>
+      </w:fldSimple>
+      <w:r>
+        <w:t xml:space="preserve">, 75 </w:t>
+      </w:r>
+      <w:proofErr w:type="spellStart"/>
+      <w:r>
+        <w:t>Haar</w:t>
+      </w:r>
+      <w:proofErr w:type="spellEnd"/>
+      <w:r>
+        <w:t xml:space="preserve"> Features</w:t>
+      </w:r>
+    </w:p>
+    <w:p>
+      <w:pPr>
+        <w:pStyle w:val="ListParagraph"/>
         <w:numPr>
           <w:ilvl w:val="0"/>
           <w:numId w:val="2"/>
@@ -342,25 +676,36 @@
     </w:p>
     <w:p>
       <w:pPr>
-        <w:pStyle w:val="Liststycke"/>
-        <w:rPr>
-          <w:b/>
-          <w:lang w:val="en-US"/>
-        </w:rPr>
-      </w:pPr>
-    </w:p>
-    <w:p>
-      <w:pPr>
-        <w:pStyle w:val="Liststycke"/>
-        <w:rPr>
-          <w:b/>
-          <w:lang w:val="en-US"/>
-        </w:rPr>
-      </w:pPr>
-    </w:p>
-    <w:p>
-      <w:pPr>
-        <w:pStyle w:val="Liststycke"/>
+        <w:pStyle w:val="ListParagraph"/>
+        <w:rPr>
+          <w:lang w:val="en-US"/>
+        </w:rPr>
+      </w:pPr>
+      <w:r>
+        <w:rPr>
+          <w:lang w:val="en-US"/>
+        </w:rPr>
+        <w:t>We used 250 weak classifiers when training, to be sure that performance had reached maximum potential.</w:t>
+      </w:r>
+      <w:r>
+        <w:rPr>
+          <w:lang w:val="en-US"/>
+        </w:rPr>
+        <w:t xml:space="preserve"> We chose 70 classifiers as our final number of classifiers, as beyond that there was minimal increase in accuracy on test data.</w:t>
+      </w:r>
+    </w:p>
+    <w:p>
+      <w:pPr>
+        <w:pStyle w:val="ListParagraph"/>
+        <w:rPr>
+          <w:b/>
+          <w:lang w:val="en-US"/>
+        </w:rPr>
+      </w:pPr>
+    </w:p>
+    <w:p>
+      <w:pPr>
+        <w:pStyle w:val="ListParagraph"/>
         <w:numPr>
           <w:ilvl w:val="0"/>
           <w:numId w:val="2"/>
@@ -394,25 +739,30 @@
     </w:p>
     <w:p>
       <w:pPr>
-        <w:pStyle w:val="Liststycke"/>
-        <w:rPr>
-          <w:b/>
-          <w:lang w:val="en-US"/>
-        </w:rPr>
-      </w:pPr>
-    </w:p>
-    <w:p>
-      <w:pPr>
-        <w:pStyle w:val="Liststycke"/>
-        <w:rPr>
-          <w:b/>
-          <w:lang w:val="en-US"/>
-        </w:rPr>
-      </w:pPr>
-    </w:p>
-    <w:p>
-      <w:pPr>
-        <w:pStyle w:val="Liststycke"/>
+        <w:pStyle w:val="ListParagraph"/>
+        <w:rPr>
+          <w:lang w:val="en-US"/>
+        </w:rPr>
+      </w:pPr>
+      <w:r>
+        <w:rPr>
+          <w:lang w:val="en-US"/>
+        </w:rPr>
+        <w:t>0.9491</w:t>
+      </w:r>
+    </w:p>
+    <w:p>
+      <w:pPr>
+        <w:pStyle w:val="ListParagraph"/>
+        <w:rPr>
+          <w:b/>
+          <w:lang w:val="en-US"/>
+        </w:rPr>
+      </w:pPr>
+    </w:p>
+    <w:p>
+      <w:pPr>
+        <w:pStyle w:val="ListParagraph"/>
         <w:numPr>
           <w:ilvl w:val="0"/>
           <w:numId w:val="2"/>
@@ -427,30 +777,123 @@
           <w:b/>
           <w:lang w:val="en-US"/>
         </w:rPr>
-        <w:t>Plot the Haar-features selected by your classifier (one for each weak classifier). If you have many weak classifiers, select some representative subset.</w:t>
-      </w:r>
-    </w:p>
-    <w:p>
-      <w:pPr>
-        <w:pStyle w:val="Liststycke"/>
-        <w:rPr>
-          <w:b/>
-          <w:lang w:val="en-US"/>
-        </w:rPr>
-      </w:pPr>
-    </w:p>
-    <w:p>
-      <w:pPr>
-        <w:pStyle w:val="Liststycke"/>
-        <w:rPr>
-          <w:b/>
-          <w:lang w:val="en-US"/>
-        </w:rPr>
-      </w:pPr>
-    </w:p>
-    <w:p>
-      <w:pPr>
-        <w:pStyle w:val="Liststycke"/>
+        <w:t xml:space="preserve">Plot the </w:t>
+      </w:r>
+      <w:proofErr w:type="spellStart"/>
+      <w:r>
+        <w:rPr>
+          <w:b/>
+          <w:lang w:val="en-US"/>
+        </w:rPr>
+        <w:t>Haar</w:t>
+      </w:r>
+      <w:proofErr w:type="spellEnd"/>
+      <w:r>
+        <w:rPr>
+          <w:b/>
+          <w:lang w:val="en-US"/>
+        </w:rPr>
+        <w:t>-features selected by your classifier (one for each weak classifier). If you have many weak classifiers, select some representative subset.</w:t>
+      </w:r>
+    </w:p>
+    <w:p>
+      <w:pPr>
+        <w:pStyle w:val="ListParagraph"/>
+        <w:rPr>
+          <w:b/>
+          <w:lang w:val="en-US"/>
+        </w:rPr>
+      </w:pPr>
+      <w:r>
+        <w:rPr>
+          <w:b/>
+          <w:noProof/>
+          <w:lang w:val="en-US"/>
+        </w:rPr>
+        <w:drawing>
+          <wp:inline distT="0" distB="0" distL="0" distR="0" wp14:anchorId="5CA24414" wp14:editId="23EA70A8">
+            <wp:extent cx="4673600" cy="3781778"/>
+            <wp:effectExtent l="0" t="0" r="0" b="3175"/>
+            <wp:docPr id="5" name="Picture 5"/>
+            <wp:cNvGraphicFramePr>
+              <a:graphicFrameLocks xmlns:a="http://schemas.openxmlformats.org/drawingml/2006/main" noChangeAspect="1"/>
+            </wp:cNvGraphicFramePr>
+            <a:graphic xmlns:a="http://schemas.openxmlformats.org/drawingml/2006/main">
+              <a:graphicData uri="http://schemas.openxmlformats.org/drawingml/2006/picture">
+                <pic:pic xmlns:pic="http://schemas.openxmlformats.org/drawingml/2006/picture">
+                  <pic:nvPicPr>
+                    <pic:cNvPr id="5" name="AdaBoost_FeaturesUsedof75Haar_70class.jpg"/>
+                    <pic:cNvPicPr/>
+                  </pic:nvPicPr>
+                  <pic:blipFill rotWithShape="1">
+                    <a:blip r:embed="rId9"/>
+                    <a:srcRect l="11570" t="3922" r="7244" b="8492"/>
+                    <a:stretch/>
+                  </pic:blipFill>
+                  <pic:spPr bwMode="auto">
+                    <a:xfrm>
+                      <a:off x="0" y="0"/>
+                      <a:ext cx="4673837" cy="3781970"/>
+                    </a:xfrm>
+                    <a:prstGeom prst="rect">
+                      <a:avLst/>
+                    </a:prstGeom>
+                    <a:ln>
+                      <a:noFill/>
+                    </a:ln>
+                    <a:extLst>
+                      <a:ext uri="{53640926-AAD7-44D8-BBD7-CCE9431645EC}">
+                        <a14:shadowObscured xmlns:a14="http://schemas.microsoft.com/office/drawing/2010/main"/>
+                      </a:ext>
+                    </a:extLst>
+                  </pic:spPr>
+                </pic:pic>
+              </a:graphicData>
+            </a:graphic>
+          </wp:inline>
+        </w:drawing>
+      </w:r>
+    </w:p>
+    <w:p>
+      <w:pPr>
+        <w:pStyle w:val="ListParagraph"/>
+        <w:rPr>
+          <w:lang w:val="en-US"/>
+        </w:rPr>
+      </w:pPr>
+      <w:r>
+        <w:rPr>
+          <w:lang w:val="en-US"/>
+        </w:rPr>
+        <w:t xml:space="preserve">Each </w:t>
+      </w:r>
+      <w:proofErr w:type="spellStart"/>
+      <w:r>
+        <w:rPr>
+          <w:lang w:val="en-US"/>
+        </w:rPr>
+        <w:t>Haar</w:t>
+      </w:r>
+      <w:proofErr w:type="spellEnd"/>
+      <w:r>
+        <w:rPr>
+          <w:lang w:val="en-US"/>
+        </w:rPr>
+        <w:t xml:space="preserve"> feature is accompanied by the number of weak classifiers which use it.</w:t>
+      </w:r>
+    </w:p>
+    <w:p>
+      <w:pPr>
+        <w:pStyle w:val="ListParagraph"/>
+        <w:rPr>
+          <w:b/>
+          <w:lang w:val="en-US"/>
+        </w:rPr>
+      </w:pPr>
+    </w:p>
+    <w:p>
+      <w:pPr>
+        <w:pStyle w:val="ListParagraph"/>
         <w:numPr>
           <w:ilvl w:val="0"/>
           <w:numId w:val="2"/>
@@ -465,6 +908,7 @@
           <w:b/>
           <w:lang w:val="en-US"/>
         </w:rPr>
+        <w:lastRenderedPageBreak/>
         <w:t xml:space="preserve">Plot </w:t>
       </w:r>
       <w:r>
@@ -505,14 +949,247 @@
       <w:r>
         <w:rPr>
           <w:b/>
+          <w:noProof/>
+          <w:lang w:val="en-US"/>
+        </w:rPr>
+        <w:drawing>
+          <wp:inline distT="0" distB="0" distL="0" distR="0" wp14:anchorId="16784971" wp14:editId="00730B03">
+            <wp:extent cx="4582795" cy="3838222"/>
+            <wp:effectExtent l="0" t="0" r="1905" b="0"/>
+            <wp:docPr id="6" name="Picture 6"/>
+            <wp:cNvGraphicFramePr>
+              <a:graphicFrameLocks xmlns:a="http://schemas.openxmlformats.org/drawingml/2006/main" noChangeAspect="1"/>
+            </wp:cNvGraphicFramePr>
+            <a:graphic xmlns:a="http://schemas.openxmlformats.org/drawingml/2006/main">
+              <a:graphicData uri="http://schemas.openxmlformats.org/drawingml/2006/picture">
+                <pic:pic xmlns:pic="http://schemas.openxmlformats.org/drawingml/2006/picture">
+                  <pic:nvPicPr>
+                    <pic:cNvPr id="6" name="AdaBoost_misspickedfaces.jpg"/>
+                    <pic:cNvPicPr/>
+                  </pic:nvPicPr>
+                  <pic:blipFill rotWithShape="1">
+                    <a:blip r:embed="rId10"/>
+                    <a:srcRect l="11765" t="3922" r="8617" b="7176"/>
+                    <a:stretch/>
+                  </pic:blipFill>
+                  <pic:spPr bwMode="auto">
+                    <a:xfrm>
+                      <a:off x="0" y="0"/>
+                      <a:ext cx="4583515" cy="3838825"/>
+                    </a:xfrm>
+                    <a:prstGeom prst="rect">
+                      <a:avLst/>
+                    </a:prstGeom>
+                    <a:ln>
+                      <a:noFill/>
+                    </a:ln>
+                    <a:extLst>
+                      <a:ext uri="{53640926-AAD7-44D8-BBD7-CCE9431645EC}">
+                        <a14:shadowObscured xmlns:a14="http://schemas.microsoft.com/office/drawing/2010/main"/>
+                      </a:ext>
+                    </a:extLst>
+                  </pic:spPr>
+                </pic:pic>
+              </a:graphicData>
+            </a:graphic>
+          </wp:inline>
+        </w:drawing>
+      </w:r>
+    </w:p>
+    <w:p>
+      <w:pPr>
+        <w:pStyle w:val="ListParagraph"/>
+        <w:rPr>
+          <w:lang w:val="en-US"/>
+        </w:rPr>
+      </w:pPr>
+      <w:r>
+        <w:rPr>
+          <w:lang w:val="en-US"/>
+        </w:rPr>
+        <w:t>Among the misclassified faces, there are several general trends. Shown here are 4 of those trends (one per row). From top to bottom: sunglasses or shaded eyes, glasses, low contrast, an</w:t>
+      </w:r>
+      <w:r>
+        <w:rPr>
+          <w:lang w:val="en-US"/>
+        </w:rPr>
+        <w:t>d</w:t>
+      </w:r>
+      <w:r>
+        <w:rPr>
+          <w:lang w:val="en-US"/>
+        </w:rPr>
+        <w:t xml:space="preserve"> shiny people.</w:t>
+      </w:r>
+      <w:r>
+        <w:rPr>
+          <w:lang w:val="en-US"/>
+        </w:rPr>
+        <w:t xml:space="preserve"> In the first two cases it seems the features which would recognize eye areas are obstructed. As people with glasses are a minority it will be hard to generalize to these people.</w:t>
+      </w:r>
+      <w:r>
+        <w:rPr>
+          <w:lang w:val="en-US"/>
+        </w:rPr>
+        <w:t xml:space="preserve"> The third category, low contrast, causes the </w:t>
+      </w:r>
+      <w:proofErr w:type="spellStart"/>
+      <w:r>
+        <w:rPr>
+          <w:lang w:val="en-US"/>
+        </w:rPr>
+        <w:t>Haar</w:t>
+      </w:r>
+      <w:proofErr w:type="spellEnd"/>
+      <w:r>
+        <w:rPr>
+          <w:lang w:val="en-US"/>
+        </w:rPr>
+        <w:t xml:space="preserve"> features to be very low, since there are few, low, edges/contrasts. In the last category, the shine on these peoples’ faces cause additional areas of light not present in most images, such as heavy contrasting of the cheeks and forehead, which might throw the method off.</w:t>
+      </w:r>
+    </w:p>
+    <w:p>
+      <w:pPr>
+        <w:pStyle w:val="ListParagraph"/>
+        <w:rPr>
+          <w:lang w:val="en-US"/>
+        </w:rPr>
+      </w:pPr>
+      <w:r>
+        <w:rPr>
+          <w:b/>
+          <w:noProof/>
+          <w:lang w:val="en-US"/>
+        </w:rPr>
+        <w:lastRenderedPageBreak/>
+        <w:drawing>
+          <wp:inline distT="0" distB="0" distL="0" distR="0" wp14:anchorId="106C5A5A" wp14:editId="08549A80">
+            <wp:extent cx="4485127" cy="3543653"/>
+            <wp:effectExtent l="0" t="0" r="0" b="0"/>
+            <wp:docPr id="7" name="Picture 7"/>
+            <wp:cNvGraphicFramePr>
+              <a:graphicFrameLocks xmlns:a="http://schemas.openxmlformats.org/drawingml/2006/main" noChangeAspect="1"/>
+            </wp:cNvGraphicFramePr>
+            <a:graphic xmlns:a="http://schemas.openxmlformats.org/drawingml/2006/main">
+              <a:graphicData uri="http://schemas.openxmlformats.org/drawingml/2006/picture">
+                <pic:pic xmlns:pic="http://schemas.openxmlformats.org/drawingml/2006/picture">
+                  <pic:nvPicPr>
+                    <pic:cNvPr id="7" name="AdaBoost_misspickedother.jpg"/>
+                    <pic:cNvPicPr/>
+                  </pic:nvPicPr>
+                  <pic:blipFill rotWithShape="1">
+                    <a:blip r:embed="rId11"/>
+                    <a:srcRect l="10197" t="4445" r="5662" b="6922"/>
+                    <a:stretch/>
+                  </pic:blipFill>
+                  <pic:spPr bwMode="auto">
+                    <a:xfrm>
+                      <a:off x="0" y="0"/>
+                      <a:ext cx="4492426" cy="3549420"/>
+                    </a:xfrm>
+                    <a:prstGeom prst="rect">
+                      <a:avLst/>
+                    </a:prstGeom>
+                    <a:ln>
+                      <a:noFill/>
+                    </a:ln>
+                    <a:extLst>
+                      <a:ext uri="{53640926-AAD7-44D8-BBD7-CCE9431645EC}">
+                        <a14:shadowObscured xmlns:a14="http://schemas.microsoft.com/office/drawing/2010/main"/>
+                      </a:ext>
+                    </a:extLst>
+                  </pic:spPr>
+                </pic:pic>
+              </a:graphicData>
+            </a:graphic>
+          </wp:inline>
+        </w:drawing>
+      </w:r>
+      <w:r>
+        <w:rPr>
+          <w:b/>
           <w:lang w:val="en-US"/>
         </w:rPr>
         <w:br/>
       </w:r>
-    </w:p>
-    <w:p>
-      <w:pPr>
-        <w:pStyle w:val="Liststycke"/>
+      <w:r>
+        <w:rPr>
+          <w:lang w:val="en-US"/>
+        </w:rPr>
+        <w:t>For the misclassified non-faces, there is more variety in the images, but still some trends. We could identify 3, one per row: noise, vertical lines, and contrasts in the lower left corner.</w:t>
+      </w:r>
+      <w:r>
+        <w:rPr>
+          <w:lang w:val="en-US"/>
+        </w:rPr>
+        <w:t xml:space="preserve"> Heavy noise will generate a lot of contrasts</w:t>
+      </w:r>
+      <w:r>
+        <w:rPr>
+          <w:lang w:val="en-US"/>
+        </w:rPr>
+        <w:t xml:space="preserve">, which is picked up by </w:t>
+      </w:r>
+      <w:proofErr w:type="spellStart"/>
+      <w:r>
+        <w:rPr>
+          <w:lang w:val="en-US"/>
+        </w:rPr>
+        <w:t>Haar</w:t>
+      </w:r>
+      <w:proofErr w:type="spellEnd"/>
+      <w:r>
+        <w:rPr>
+          <w:lang w:val="en-US"/>
+        </w:rPr>
+        <w:t xml:space="preserve"> features, and without context may be classified as faces because of random </w:t>
+      </w:r>
+      <w:proofErr w:type="spellStart"/>
+      <w:r>
+        <w:rPr>
+          <w:lang w:val="en-US"/>
+        </w:rPr>
+        <w:t>chace</w:t>
+      </w:r>
+      <w:proofErr w:type="spellEnd"/>
+      <w:r>
+        <w:rPr>
+          <w:lang w:val="en-US"/>
+        </w:rPr>
+        <w:t xml:space="preserve"> of the distribution of noise. The vertical lines are more difficult to explain. Perhaps vertical lines near the sides of the image are misconstrued as the edges of a face.</w:t>
+      </w:r>
+      <w:r>
+        <w:rPr>
+          <w:lang w:val="en-US"/>
+        </w:rPr>
+        <w:t xml:space="preserve"> Lastly, the “contrasts in the lower left corner” category might hail from overtraining. As can be seen above in question 4, one of the most used </w:t>
+      </w:r>
+      <w:proofErr w:type="spellStart"/>
+      <w:r>
+        <w:rPr>
+          <w:lang w:val="en-US"/>
+        </w:rPr>
+        <w:t>Haar</w:t>
+      </w:r>
+      <w:proofErr w:type="spellEnd"/>
+      <w:r>
+        <w:rPr>
+          <w:lang w:val="en-US"/>
+        </w:rPr>
+        <w:t>-features is of the lower-left corner. Perhaps a lot of faces in the training set showed contrasts down there (the edge of the shin or something) while the non-face images which did were put in the test-set, making the classifier biased with regards to this feature.</w:t>
+      </w:r>
+    </w:p>
+    <w:p>
+      <w:pPr>
+        <w:pStyle w:val="ListParagraph"/>
+        <w:rPr>
+          <w:lang w:val="en-US"/>
+        </w:rPr>
+      </w:pPr>
+    </w:p>
+    <w:p>
+      <w:pPr>
+        <w:pStyle w:val="ListParagraph"/>
         <w:numPr>
           <w:ilvl w:val="0"/>
           <w:numId w:val="2"/>
@@ -539,25 +1216,84 @@
     </w:p>
     <w:p>
       <w:pPr>
-        <w:pStyle w:val="Liststycke"/>
-        <w:rPr>
-          <w:b/>
-          <w:lang w:val="en-US"/>
-        </w:rPr>
-      </w:pPr>
-    </w:p>
-    <w:p>
-      <w:pPr>
-        <w:pStyle w:val="Liststycke"/>
-        <w:rPr>
-          <w:b/>
-          <w:lang w:val="en-US"/>
-        </w:rPr>
-      </w:pPr>
-    </w:p>
-    <w:p>
-      <w:pPr>
-        <w:pStyle w:val="Liststycke"/>
+        <w:pStyle w:val="ListParagraph"/>
+        <w:rPr>
+          <w:lang w:val="en-US"/>
+        </w:rPr>
+      </w:pPr>
+      <w:r>
+        <w:rPr>
+          <w:lang w:val="en-US"/>
+        </w:rPr>
+        <w:t>Yes</w:t>
+      </w:r>
+      <w:r>
+        <w:rPr>
+          <w:lang w:val="en-US"/>
+        </w:rPr>
+        <w:t>, the results are reasonable</w:t>
+      </w:r>
+      <w:r>
+        <w:rPr>
+          <w:lang w:val="en-US"/>
+        </w:rPr>
+        <w:t xml:space="preserve">. As mentioned, </w:t>
+      </w:r>
+      <w:r>
+        <w:rPr>
+          <w:lang w:val="en-US"/>
+        </w:rPr>
+        <w:t>the mistakes in classification of faces seem logical, and although the mistakes in classifying other images are sometimes harder to initially understand they too seem to at least follow some patterns.</w:t>
+      </w:r>
+      <w:r>
+        <w:rPr>
+          <w:lang w:val="en-US"/>
+        </w:rPr>
+        <w:t xml:space="preserve"> Additionally, the test and training accuracy curves look reasonable, with the training accuracy continually approaching 1</w:t>
+      </w:r>
+      <w:r>
+        <w:rPr>
+          <w:lang w:val="en-US"/>
+        </w:rPr>
+        <w:t>.0</w:t>
+      </w:r>
+      <w:r>
+        <w:rPr>
+          <w:lang w:val="en-US"/>
+        </w:rPr>
+        <w:t xml:space="preserve"> while the test accuracy </w:t>
+      </w:r>
+      <w:r>
+        <w:rPr>
+          <w:lang w:val="en-US"/>
+        </w:rPr>
+        <w:t>plateaued</w:t>
+      </w:r>
+      <w:r>
+        <w:rPr>
+          <w:lang w:val="en-US"/>
+        </w:rPr>
+        <w:t xml:space="preserve"> after further generalizability was impossible</w:t>
+      </w:r>
+      <w:r>
+        <w:rPr>
+          <w:lang w:val="en-US"/>
+        </w:rPr>
+        <w:t xml:space="preserve">. </w:t>
+      </w:r>
+    </w:p>
+    <w:p>
+      <w:pPr>
+        <w:pStyle w:val="ListParagraph"/>
+        <w:rPr>
+          <w:b/>
+          <w:lang w:val="en-US"/>
+        </w:rPr>
+      </w:pPr>
+    </w:p>
+    <w:p>
+      <w:pPr>
+        <w:pStyle w:val="ListParagraph"/>
         <w:numPr>
           <w:ilvl w:val="0"/>
           <w:numId w:val="2"/>
@@ -587,6 +1323,95 @@
           <w:lang w:val="en-US"/>
         </w:rPr>
         <w:br/>
+      </w:r>
+      <w:r>
+        <w:rPr>
+          <w:lang w:val="en-US"/>
+        </w:rPr>
+        <w:t>No</w:t>
+      </w:r>
+      <w:r>
+        <w:rPr>
+          <w:b/>
+          <w:lang w:val="en-US"/>
+        </w:rPr>
+        <w:t xml:space="preserve">. </w:t>
+      </w:r>
+      <w:r>
+        <w:rPr>
+          <w:lang w:val="en-US"/>
+        </w:rPr>
+        <w:t>D</w:t>
+      </w:r>
+      <w:r>
+        <w:rPr>
+          <w:lang w:val="en-US"/>
+        </w:rPr>
+        <w:t>ue to the existence of poor images,</w:t>
+      </w:r>
+      <w:r>
+        <w:rPr>
+          <w:lang w:val="en-US"/>
+        </w:rPr>
+        <w:t xml:space="preserve"> due to</w:t>
+      </w:r>
+      <w:r>
+        <w:rPr>
+          <w:lang w:val="en-US"/>
+        </w:rPr>
+        <w:t xml:space="preserve"> that</w:t>
+      </w:r>
+      <w:r>
+        <w:rPr>
+          <w:lang w:val="en-US"/>
+        </w:rPr>
+        <w:t xml:space="preserve"> perfect generalizability is in general not possible as there is always differences between test and training data unless the amount of data available is infinite</w:t>
+      </w:r>
+      <w:r>
+        <w:rPr>
+          <w:lang w:val="en-US"/>
+        </w:rPr>
+        <w:t xml:space="preserve">, and due to </w:t>
+      </w:r>
+      <w:r>
+        <w:rPr>
+          <w:lang w:val="en-US"/>
+        </w:rPr>
+        <w:t xml:space="preserve">the limitations of the representation; </w:t>
+      </w:r>
+      <w:proofErr w:type="spellStart"/>
+      <w:r>
+        <w:rPr>
+          <w:lang w:val="en-US"/>
+        </w:rPr>
+        <w:t>Haar</w:t>
+      </w:r>
+      <w:proofErr w:type="spellEnd"/>
+      <w:r>
+        <w:rPr>
+          <w:lang w:val="en-US"/>
+        </w:rPr>
+        <w:t xml:space="preserve">-features rely on chance for getting the perfect </w:t>
+      </w:r>
+      <w:proofErr w:type="spellStart"/>
+      <w:r>
+        <w:rPr>
+          <w:lang w:val="en-US"/>
+        </w:rPr>
+        <w:t>Haar</w:t>
+      </w:r>
+      <w:proofErr w:type="spellEnd"/>
+      <w:r>
+        <w:rPr>
+          <w:lang w:val="en-US"/>
+        </w:rPr>
+        <w:t xml:space="preserve"> rectangle filters required</w:t>
+      </w:r>
+      <w:r>
+        <w:rPr>
+          <w:lang w:val="en-US"/>
+        </w:rPr>
+        <w:t>, and these filters are only horizontal or vertical and rather crude.</w:t>
       </w:r>
       <w:r>
         <w:rPr>
@@ -1205,11 +2030,11 @@
       <w:rFonts w:ascii="Calibri" w:hAnsi="Calibri"/>
     </w:rPr>
   </w:style>
-  <w:style w:type="paragraph" w:styleId="Rubrik1">
+  <w:style w:type="paragraph" w:styleId="Heading1">
     <w:name w:val="heading 1"/>
     <w:basedOn w:val="Normal"/>
     <w:next w:val="Normal"/>
-    <w:link w:val="Rubrik1Char"/>
+    <w:link w:val="Heading1Char"/>
     <w:uiPriority w:val="9"/>
     <w:qFormat/>
     <w:rsid w:val="009D7742"/>
@@ -1228,13 +2053,13 @@
       <w:szCs w:val="32"/>
     </w:rPr>
   </w:style>
-  <w:style w:type="character" w:default="1" w:styleId="Standardstycketeckensnitt">
+  <w:style w:type="character" w:default="1" w:styleId="DefaultParagraphFont">
     <w:name w:val="Default Paragraph Font"/>
     <w:uiPriority w:val="1"/>
     <w:semiHidden/>
     <w:unhideWhenUsed/>
   </w:style>
-  <w:style w:type="table" w:default="1" w:styleId="Normaltabell">
+  <w:style w:type="table" w:default="1" w:styleId="TableNormal">
     <w:name w:val="Normal Table"/>
     <w:uiPriority w:val="99"/>
     <w:semiHidden/>
@@ -1249,16 +2074,16 @@
       </w:tblCellMar>
     </w:tblPr>
   </w:style>
-  <w:style w:type="numbering" w:default="1" w:styleId="Ingenlista">
+  <w:style w:type="numbering" w:default="1" w:styleId="NoList">
     <w:name w:val="No List"/>
     <w:uiPriority w:val="99"/>
     <w:semiHidden/>
     <w:unhideWhenUsed/>
   </w:style>
-  <w:style w:type="character" w:customStyle="1" w:styleId="Rubrik1Char">
-    <w:name w:val="Rubrik 1 Char"/>
-    <w:basedOn w:val="Standardstycketeckensnitt"/>
-    <w:link w:val="Rubrik1"/>
+  <w:style w:type="character" w:customStyle="1" w:styleId="Heading1Char">
+    <w:name w:val="Heading 1 Char"/>
+    <w:basedOn w:val="DefaultParagraphFont"/>
+    <w:link w:val="Heading1"/>
     <w:uiPriority w:val="9"/>
     <w:rsid w:val="009D7742"/>
     <w:rPr>
@@ -1270,11 +2095,11 @@
       <w:szCs w:val="32"/>
     </w:rPr>
   </w:style>
-  <w:style w:type="paragraph" w:styleId="Rubrik">
+  <w:style w:type="paragraph" w:styleId="Title">
     <w:name w:val="Title"/>
     <w:basedOn w:val="Normal"/>
     <w:next w:val="Normal"/>
-    <w:link w:val="RubrikChar"/>
+    <w:link w:val="TitleChar"/>
     <w:uiPriority w:val="10"/>
     <w:qFormat/>
     <w:rsid w:val="00FB4640"/>
@@ -1295,10 +2120,10 @@
       <w:szCs w:val="52"/>
     </w:rPr>
   </w:style>
-  <w:style w:type="character" w:customStyle="1" w:styleId="RubrikChar">
-    <w:name w:val="Rubrik Char"/>
-    <w:basedOn w:val="Standardstycketeckensnitt"/>
-    <w:link w:val="Rubrik"/>
+  <w:style w:type="character" w:customStyle="1" w:styleId="TitleChar">
+    <w:name w:val="Title Char"/>
+    <w:basedOn w:val="DefaultParagraphFont"/>
+    <w:link w:val="Title"/>
     <w:uiPriority w:val="10"/>
     <w:rsid w:val="00FB4640"/>
     <w:rPr>
@@ -1310,7 +2135,7 @@
       <w:szCs w:val="52"/>
     </w:rPr>
   </w:style>
-  <w:style w:type="paragraph" w:styleId="Liststycke">
+  <w:style w:type="paragraph" w:styleId="ListParagraph">
     <w:name w:val="List Paragraph"/>
     <w:basedOn w:val="Normal"/>
     <w:uiPriority w:val="34"/>
@@ -1320,6 +2145,25 @@
       <w:ind w:left="720"/>
       <w:contextualSpacing/>
     </w:pPr>
+  </w:style>
+  <w:style w:type="paragraph" w:styleId="Caption">
+    <w:name w:val="caption"/>
+    <w:basedOn w:val="Normal"/>
+    <w:next w:val="Normal"/>
+    <w:uiPriority w:val="35"/>
+    <w:unhideWhenUsed/>
+    <w:qFormat/>
+    <w:rsid w:val="00BF1F57"/>
+    <w:pPr>
+      <w:spacing w:after="200"/>
+    </w:pPr>
+    <w:rPr>
+      <w:i/>
+      <w:iCs/>
+      <w:color w:val="1F497D" w:themeColor="text2"/>
+      <w:sz w:val="18"/>
+      <w:szCs w:val="18"/>
+    </w:rPr>
   </w:style>
 </w:styles>
 </file>
@@ -1642,4 +2486,16 @@
   </a:objectDefaults>
   <a:extraClrSchemeLst/>
 </a:theme>
+</file>
+
+<file path=customXml/item1.xml><?xml version="1.0" encoding="utf-8"?>
+<b:Sources xmlns:b="http://schemas.openxmlformats.org/officeDocument/2006/bibliography" xmlns="http://schemas.openxmlformats.org/officeDocument/2006/bibliography" SelectedStyle="/APASixthEditionOfficeOnline.xsl" StyleName="APA" Version="6"/>
+</file>
+
+<file path=customXml/itemProps1.xml><?xml version="1.0" encoding="utf-8"?>
+<ds:datastoreItem xmlns:ds="http://schemas.openxmlformats.org/officeDocument/2006/customXml" ds:itemID="{C4F8EC93-5BF3-7E48-A53D-830EC3EBCC15}">
+  <ds:schemaRefs>
+    <ds:schemaRef ds:uri="http://schemas.openxmlformats.org/officeDocument/2006/bibliography"/>
+  </ds:schemaRefs>
+</ds:datastoreItem>
 </file>